--- a/文档/vue文档/（2）深入了解组件/2.prop.docx
+++ b/文档/vue文档/（2）深入了解组件/2.prop.docx
@@ -792,8 +792,511 @@
         </w:rPr>
         <w:t>类型检查</w:t>
       </w:r>
+    </w:p>
+    <w:p>
+      <w:pPr>
+        <w:rPr>
+          <w:rFonts w:hint="eastAsia"/>
+          <w:lang w:val="en-US" w:eastAsia="zh-CN"/>
+        </w:rPr>
+      </w:pPr>
+      <w:r>
+        <w:rPr>
+          <w:rFonts w:hint="eastAsia"/>
+          <w:lang w:val="en-US" w:eastAsia="zh-CN"/>
+        </w:rPr>
+        <w:t>为prop指定验证要求。</w:t>
+      </w:r>
+    </w:p>
+    <w:p>
+      <w:pPr>
+        <w:rPr>
+          <w:rFonts w:hint="eastAsia"/>
+          <w:lang w:val="en-US" w:eastAsia="zh-CN"/>
+        </w:rPr>
+      </w:pPr>
+      <w:r>
+        <w:rPr>
+          <w:rFonts w:hint="eastAsia"/>
+          <w:lang w:val="en-US" w:eastAsia="zh-CN"/>
+        </w:rPr>
+        <w:t>Type可以是下列原生构造函数的一个，String,Number,Boolean,Array,Object,Date,Function,Symbol</w:t>
+      </w:r>
+    </w:p>
+    <w:p>
+      <w:pPr>
+        <w:rPr>
+          <w:rFonts w:hint="eastAsia"/>
+          <w:lang w:val="en-US" w:eastAsia="zh-CN"/>
+        </w:rPr>
+      </w:pPr>
+      <w:r>
+        <w:rPr>
+          <w:rFonts w:hint="eastAsia"/>
+          <w:lang w:val="en-US" w:eastAsia="zh-CN"/>
+        </w:rPr>
+        <w:t>此外，type还可以是一个自定义的构造函数，并且可以通过instanceof来进行检查确认。例如，给定下列的构造函数。</w:t>
+      </w:r>
+    </w:p>
+    <w:p>
+      <w:pPr>
+        <w:pStyle w:val="3"/>
+        <w:bidi w:val="0"/>
+        <w:rPr>
+          <w:rFonts w:hint="eastAsia"/>
+          <w:lang w:val="en-US" w:eastAsia="zh-CN"/>
+        </w:rPr>
+      </w:pPr>
+      <w:r>
+        <w:rPr>
+          <w:rFonts w:hint="eastAsia"/>
+          <w:lang w:val="en-US" w:eastAsia="zh-CN"/>
+        </w:rPr>
+        <w:t>非prop的特性</w:t>
+      </w:r>
+    </w:p>
+    <w:p>
+      <w:pPr>
+        <w:rPr>
+          <w:rFonts w:hint="eastAsia"/>
+          <w:lang w:val="en-US" w:eastAsia="zh-CN"/>
+        </w:rPr>
+      </w:pPr>
+      <w:r>
+        <w:rPr>
+          <w:rFonts w:hint="eastAsia"/>
+          <w:lang w:val="en-US" w:eastAsia="zh-CN"/>
+        </w:rPr>
+        <w:t>一个非prop特性是指传向一个组件，但是该组件并没有相应prop定义的特性。</w:t>
+      </w:r>
+    </w:p>
+    <w:p>
+      <w:pPr>
+        <w:rPr>
+          <w:rFonts w:hint="default"/>
+          <w:lang w:val="en-US" w:eastAsia="zh-CN"/>
+        </w:rPr>
+      </w:pPr>
+      <w:r>
+        <w:rPr>
+          <w:rFonts w:hint="eastAsia"/>
+          <w:lang w:val="en-US" w:eastAsia="zh-CN"/>
+        </w:rPr>
+        <w:t>因为显式定义的prop适用于向一个子组件传入信息，然而组件库的坐着并不总能遇见组件会被用于怎样的场景。这也是为什么组件可以接受任意的特性，而这些特性会被添加到这个组件的根元素上。</w:t>
+      </w:r>
+    </w:p>
+    <w:p>
+      <w:pPr>
+        <w:rPr>
+          <w:rFonts w:ascii="宋体" w:hAnsi="宋体" w:eastAsia="宋体" w:cs="宋体"/>
+          <w:sz w:val="24"/>
+          <w:szCs w:val="24"/>
+        </w:rPr>
+      </w:pPr>
+      <w:r>
+        <w:rPr>
+          <w:rFonts w:ascii="宋体" w:hAnsi="宋体" w:eastAsia="宋体" w:cs="宋体"/>
+          <w:sz w:val="24"/>
+          <w:szCs w:val="24"/>
+        </w:rPr>
+        <w:drawing>
+          <wp:inline distT="0" distB="0" distL="114300" distR="114300">
+            <wp:extent cx="3685540" cy="1504315"/>
+            <wp:effectExtent l="0" t="0" r="10160" b="635"/>
+            <wp:docPr id="10" name="图片 1" descr="IMG_256"/>
+            <wp:cNvGraphicFramePr>
+              <a:graphicFrameLocks xmlns:a="http://schemas.openxmlformats.org/drawingml/2006/main" noChangeAspect="1"/>
+            </wp:cNvGraphicFramePr>
+            <a:graphic xmlns:a="http://schemas.openxmlformats.org/drawingml/2006/main">
+              <a:graphicData uri="http://schemas.openxmlformats.org/drawingml/2006/picture">
+                <pic:pic xmlns:pic="http://schemas.openxmlformats.org/drawingml/2006/picture">
+                  <pic:nvPicPr>
+                    <pic:cNvPr id="10" name="图片 1" descr="IMG_256"/>
+                    <pic:cNvPicPr>
+                      <a:picLocks noChangeAspect="1"/>
+                    </pic:cNvPicPr>
+                  </pic:nvPicPr>
+                  <pic:blipFill>
+                    <a:blip r:embed="rId13"/>
+                    <a:stretch>
+                      <a:fillRect/>
+                    </a:stretch>
+                  </pic:blipFill>
+                  <pic:spPr>
+                    <a:xfrm>
+                      <a:off x="0" y="0"/>
+                      <a:ext cx="3685540" cy="1504315"/>
+                    </a:xfrm>
+                    <a:prstGeom prst="rect">
+                      <a:avLst/>
+                    </a:prstGeom>
+                    <a:noFill/>
+                    <a:ln w="9525">
+                      <a:noFill/>
+                    </a:ln>
+                  </pic:spPr>
+                </pic:pic>
+              </a:graphicData>
+            </a:graphic>
+          </wp:inline>
+        </w:drawing>
+      </w:r>
+    </w:p>
+    <w:p>
+      <w:pPr>
+        <w:pStyle w:val="3"/>
+        <w:bidi w:val="0"/>
+        <w:rPr>
+          <w:rFonts w:hint="eastAsia"/>
+          <w:lang w:val="en-US" w:eastAsia="zh-CN"/>
+        </w:rPr>
+      </w:pPr>
+      <w:r>
+        <w:rPr>
+          <w:rFonts w:hint="eastAsia"/>
+          <w:lang w:eastAsia="zh-CN"/>
+        </w:rPr>
+        <w:t>替换</w:t>
+      </w:r>
+      <w:r>
+        <w:rPr>
+          <w:rFonts w:hint="eastAsia"/>
+          <w:lang w:val="en-US" w:eastAsia="zh-CN"/>
+        </w:rPr>
+        <w:t>/合并已有的特性</w:t>
+      </w:r>
+    </w:p>
+    <w:p>
+      <w:pPr>
+        <w:rPr>
+          <w:rFonts w:hint="eastAsia"/>
+          <w:lang w:val="en-US" w:eastAsia="zh-CN"/>
+        </w:rPr>
+      </w:pPr>
+      <w:r>
+        <w:rPr>
+          <w:rFonts w:hint="eastAsia"/>
+          <w:lang w:val="en-US" w:eastAsia="zh-CN"/>
+        </w:rPr>
+        <w:t>例如一个组件内部模板是这样的</w:t>
+      </w:r>
+    </w:p>
+    <w:p>
+      <w:pPr>
+        <w:rPr>
+          <w:rFonts w:ascii="宋体" w:hAnsi="宋体" w:eastAsia="宋体" w:cs="宋体"/>
+          <w:sz w:val="24"/>
+          <w:szCs w:val="24"/>
+        </w:rPr>
+      </w:pPr>
+      <w:r>
+        <w:rPr>
+          <w:rFonts w:ascii="宋体" w:hAnsi="宋体" w:eastAsia="宋体" w:cs="宋体"/>
+          <w:sz w:val="24"/>
+          <w:szCs w:val="24"/>
+        </w:rPr>
+        <w:drawing>
+          <wp:inline distT="0" distB="0" distL="114300" distR="114300">
+            <wp:extent cx="3248025" cy="352425"/>
+            <wp:effectExtent l="0" t="0" r="9525" b="9525"/>
+            <wp:docPr id="11" name="图片 2" descr="IMG_256"/>
+            <wp:cNvGraphicFramePr>
+              <a:graphicFrameLocks xmlns:a="http://schemas.openxmlformats.org/drawingml/2006/main" noChangeAspect="1"/>
+            </wp:cNvGraphicFramePr>
+            <a:graphic xmlns:a="http://schemas.openxmlformats.org/drawingml/2006/main">
+              <a:graphicData uri="http://schemas.openxmlformats.org/drawingml/2006/picture">
+                <pic:pic xmlns:pic="http://schemas.openxmlformats.org/drawingml/2006/picture">
+                  <pic:nvPicPr>
+                    <pic:cNvPr id="11" name="图片 2" descr="IMG_256"/>
+                    <pic:cNvPicPr>
+                      <a:picLocks noChangeAspect="1"/>
+                    </pic:cNvPicPr>
+                  </pic:nvPicPr>
+                  <pic:blipFill>
+                    <a:blip r:embed="rId14"/>
+                    <a:stretch>
+                      <a:fillRect/>
+                    </a:stretch>
+                  </pic:blipFill>
+                  <pic:spPr>
+                    <a:xfrm>
+                      <a:off x="0" y="0"/>
+                      <a:ext cx="3248025" cy="352425"/>
+                    </a:xfrm>
+                    <a:prstGeom prst="rect">
+                      <a:avLst/>
+                    </a:prstGeom>
+                    <a:noFill/>
+                    <a:ln w="9525">
+                      <a:noFill/>
+                    </a:ln>
+                  </pic:spPr>
+                </pic:pic>
+              </a:graphicData>
+            </a:graphic>
+          </wp:inline>
+        </w:drawing>
+      </w:r>
+    </w:p>
+    <w:p>
+      <w:pPr>
+        <w:rPr>
+          <w:rFonts w:hint="eastAsia" w:ascii="宋体" w:hAnsi="宋体" w:eastAsia="宋体" w:cs="宋体"/>
+          <w:sz w:val="24"/>
+          <w:szCs w:val="24"/>
+          <w:lang w:val="en-US" w:eastAsia="zh-CN"/>
+        </w:rPr>
+      </w:pPr>
+      <w:r>
+        <w:rPr>
+          <w:rFonts w:hint="eastAsia" w:ascii="宋体" w:hAnsi="宋体" w:eastAsia="宋体" w:cs="宋体"/>
+          <w:sz w:val="24"/>
+          <w:szCs w:val="24"/>
+          <w:lang w:val="en-US" w:eastAsia="zh-CN"/>
+        </w:rPr>
+        <w:t>为了给我们的日期选择器插件制定一个主体，我们可能需要像这样添加一个特别的类名</w:t>
+      </w:r>
+    </w:p>
+    <w:p>
+      <w:pPr>
+        <w:rPr>
+          <w:rFonts w:ascii="宋体" w:hAnsi="宋体" w:eastAsia="宋体" w:cs="宋体"/>
+          <w:sz w:val="24"/>
+          <w:szCs w:val="24"/>
+        </w:rPr>
+      </w:pPr>
+      <w:r>
+        <w:rPr>
+          <w:rFonts w:ascii="宋体" w:hAnsi="宋体" w:eastAsia="宋体" w:cs="宋体"/>
+          <w:sz w:val="24"/>
+          <w:szCs w:val="24"/>
+        </w:rPr>
+        <w:drawing>
+          <wp:inline distT="0" distB="0" distL="114300" distR="114300">
+            <wp:extent cx="2914650" cy="904875"/>
+            <wp:effectExtent l="0" t="0" r="0" b="9525"/>
+            <wp:docPr id="12" name="图片 3" descr="IMG_256"/>
+            <wp:cNvGraphicFramePr>
+              <a:graphicFrameLocks xmlns:a="http://schemas.openxmlformats.org/drawingml/2006/main" noChangeAspect="1"/>
+            </wp:cNvGraphicFramePr>
+            <a:graphic xmlns:a="http://schemas.openxmlformats.org/drawingml/2006/main">
+              <a:graphicData uri="http://schemas.openxmlformats.org/drawingml/2006/picture">
+                <pic:pic xmlns:pic="http://schemas.openxmlformats.org/drawingml/2006/picture">
+                  <pic:nvPicPr>
+                    <pic:cNvPr id="12" name="图片 3" descr="IMG_256"/>
+                    <pic:cNvPicPr>
+                      <a:picLocks noChangeAspect="1"/>
+                    </pic:cNvPicPr>
+                  </pic:nvPicPr>
+                  <pic:blipFill>
+                    <a:blip r:embed="rId15"/>
+                    <a:stretch>
+                      <a:fillRect/>
+                    </a:stretch>
+                  </pic:blipFill>
+                  <pic:spPr>
+                    <a:xfrm>
+                      <a:off x="0" y="0"/>
+                      <a:ext cx="2914650" cy="904875"/>
+                    </a:xfrm>
+                    <a:prstGeom prst="rect">
+                      <a:avLst/>
+                    </a:prstGeom>
+                    <a:noFill/>
+                    <a:ln w="9525">
+                      <a:noFill/>
+                    </a:ln>
+                  </pic:spPr>
+                </pic:pic>
+              </a:graphicData>
+            </a:graphic>
+          </wp:inline>
+        </w:drawing>
+      </w:r>
+    </w:p>
+    <w:p>
+      <w:pPr>
+        <w:rPr>
+          <w:rFonts w:hint="eastAsia" w:ascii="宋体" w:hAnsi="宋体" w:eastAsia="宋体" w:cs="宋体"/>
+          <w:sz w:val="24"/>
+          <w:szCs w:val="24"/>
+          <w:lang w:val="en-US" w:eastAsia="zh-CN"/>
+        </w:rPr>
+      </w:pPr>
+      <w:r>
+        <w:rPr>
+          <w:rFonts w:hint="eastAsia" w:ascii="宋体" w:hAnsi="宋体" w:eastAsia="宋体" w:cs="宋体"/>
+          <w:sz w:val="24"/>
+          <w:szCs w:val="24"/>
+          <w:lang w:eastAsia="zh-CN"/>
+        </w:rPr>
+        <w:t>这种情况下，我们定义了两个不同的</w:t>
+      </w:r>
+      <w:r>
+        <w:rPr>
+          <w:rFonts w:hint="eastAsia" w:ascii="宋体" w:hAnsi="宋体" w:eastAsia="宋体" w:cs="宋体"/>
+          <w:sz w:val="24"/>
+          <w:szCs w:val="24"/>
+          <w:lang w:val="en-US" w:eastAsia="zh-CN"/>
+        </w:rPr>
+        <w:t>class值，class和style特性稍微智能，会将两个值合并起来。</w:t>
+      </w:r>
+    </w:p>
+    <w:p>
+      <w:pPr>
+        <w:pStyle w:val="3"/>
+        <w:bidi w:val="0"/>
+        <w:rPr>
+          <w:rFonts w:hint="eastAsia"/>
+          <w:lang w:val="en-US" w:eastAsia="zh-CN"/>
+        </w:rPr>
+      </w:pPr>
+      <w:r>
+        <w:rPr>
+          <w:rFonts w:hint="eastAsia"/>
+          <w:lang w:val="en-US" w:eastAsia="zh-CN"/>
+        </w:rPr>
+        <w:t>禁用特性继承</w:t>
+      </w:r>
+    </w:p>
+    <w:p>
+      <w:pPr>
+        <w:rPr>
+          <w:rFonts w:hint="eastAsia"/>
+          <w:lang w:val="en-US" w:eastAsia="zh-CN"/>
+        </w:rPr>
+      </w:pPr>
+      <w:r>
+        <w:rPr>
+          <w:rFonts w:hint="eastAsia"/>
+          <w:lang w:val="en-US" w:eastAsia="zh-CN"/>
+        </w:rPr>
+        <w:t>如果你不希望组件的根元素继承特性，可以设置，</w:t>
+      </w:r>
+    </w:p>
+    <w:p>
+      <w:pPr>
+        <w:rPr>
+          <w:rFonts w:hint="default"/>
+          <w:lang w:val="en-US" w:eastAsia="zh-CN"/>
+        </w:rPr>
+      </w:pPr>
+      <w:r>
+        <w:rPr>
+          <w:rFonts w:ascii="宋体" w:hAnsi="宋体" w:eastAsia="宋体" w:cs="宋体"/>
+          <w:sz w:val="24"/>
+          <w:szCs w:val="24"/>
+        </w:rPr>
+        <w:drawing>
+          <wp:inline distT="0" distB="0" distL="114300" distR="114300">
+            <wp:extent cx="2847975" cy="762000"/>
+            <wp:effectExtent l="0" t="0" r="9525" b="0"/>
+            <wp:docPr id="13" name="图片 4" descr="IMG_256"/>
+            <wp:cNvGraphicFramePr>
+              <a:graphicFrameLocks xmlns:a="http://schemas.openxmlformats.org/drawingml/2006/main" noChangeAspect="1"/>
+            </wp:cNvGraphicFramePr>
+            <a:graphic xmlns:a="http://schemas.openxmlformats.org/drawingml/2006/main">
+              <a:graphicData uri="http://schemas.openxmlformats.org/drawingml/2006/picture">
+                <pic:pic xmlns:pic="http://schemas.openxmlformats.org/drawingml/2006/picture">
+                  <pic:nvPicPr>
+                    <pic:cNvPr id="13" name="图片 4" descr="IMG_256"/>
+                    <pic:cNvPicPr>
+                      <a:picLocks noChangeAspect="1"/>
+                    </pic:cNvPicPr>
+                  </pic:nvPicPr>
+                  <pic:blipFill>
+                    <a:blip r:embed="rId16"/>
+                    <a:stretch>
+                      <a:fillRect/>
+                    </a:stretch>
+                  </pic:blipFill>
+                  <pic:spPr>
+                    <a:xfrm>
+                      <a:off x="0" y="0"/>
+                      <a:ext cx="2847975" cy="762000"/>
+                    </a:xfrm>
+                    <a:prstGeom prst="rect">
+                      <a:avLst/>
+                    </a:prstGeom>
+                    <a:noFill/>
+                    <a:ln w="9525">
+                      <a:noFill/>
+                    </a:ln>
+                  </pic:spPr>
+                </pic:pic>
+              </a:graphicData>
+            </a:graphic>
+          </wp:inline>
+        </w:drawing>
+      </w:r>
       <w:bookmarkStart w:id="0" w:name="_GoBack"/>
       <w:bookmarkEnd w:id="0"/>
+    </w:p>
+    <w:p>
+      <w:pPr>
+        <w:rPr>
+          <w:rFonts w:hint="default"/>
+          <w:lang w:val="en-US" w:eastAsia="zh-CN"/>
+        </w:rPr>
+      </w:pPr>
+    </w:p>
+    <w:p>
+      <w:pPr>
+        <w:rPr>
+          <w:rFonts w:hint="eastAsia"/>
+          <w:lang w:val="en-US" w:eastAsia="zh-CN"/>
+        </w:rPr>
+      </w:pPr>
+    </w:p>
+    <w:p>
+      <w:pPr>
+        <w:rPr>
+          <w:rFonts w:hint="eastAsia"/>
+          <w:lang w:val="en-US" w:eastAsia="zh-CN"/>
+        </w:rPr>
+      </w:pPr>
+    </w:p>
+    <w:p>
+      <w:pPr>
+        <w:rPr>
+          <w:rFonts w:hint="eastAsia"/>
+          <w:lang w:val="en-US" w:eastAsia="zh-CN"/>
+        </w:rPr>
+      </w:pPr>
+    </w:p>
+    <w:p>
+      <w:pPr>
+        <w:rPr>
+          <w:rFonts w:hint="eastAsia"/>
+          <w:lang w:val="en-US" w:eastAsia="zh-CN"/>
+        </w:rPr>
+      </w:pPr>
+    </w:p>
+    <w:p>
+      <w:pPr>
+        <w:rPr>
+          <w:rFonts w:hint="eastAsia"/>
+          <w:lang w:val="en-US" w:eastAsia="zh-CN"/>
+        </w:rPr>
+      </w:pPr>
+    </w:p>
+    <w:p>
+      <w:pPr>
+        <w:rPr>
+          <w:rFonts w:hint="default" w:ascii="宋体" w:hAnsi="宋体" w:eastAsia="宋体" w:cs="宋体"/>
+          <w:sz w:val="24"/>
+          <w:szCs w:val="24"/>
+          <w:lang w:val="en-US" w:eastAsia="zh-CN"/>
+        </w:rPr>
+      </w:pPr>
+    </w:p>
+    <w:p>
+      <w:pPr>
+        <w:rPr>
+          <w:rFonts w:hint="eastAsia"/>
+          <w:lang w:val="en-US" w:eastAsia="zh-CN"/>
+        </w:rPr>
+      </w:pPr>
     </w:p>
     <w:p>
       <w:pPr>
@@ -1000,7 +1503,7 @@
     <w:lsdException w:unhideWhenUsed="0" w:uiPriority="0" w:semiHidden="0" w:name="HTML Sample"/>
     <w:lsdException w:unhideWhenUsed="0" w:uiPriority="0" w:semiHidden="0" w:name="HTML Typewriter"/>
     <w:lsdException w:unhideWhenUsed="0" w:uiPriority="0" w:semiHidden="0" w:name="HTML Variable"/>
-    <w:lsdException w:unhideWhenUsed="0" w:uiPriority="0" w:name="Normal Table"/>
+    <w:lsdException w:qFormat="1" w:unhideWhenUsed="0" w:uiPriority="0" w:name="Normal Table"/>
     <w:lsdException w:unhideWhenUsed="0" w:uiPriority="0" w:semiHidden="0" w:name="annotation subject"/>
     <w:lsdException w:unhideWhenUsed="0" w:uiPriority="0" w:semiHidden="0" w:name="Table Simple 1"/>
     <w:lsdException w:unhideWhenUsed="0" w:uiPriority="0" w:semiHidden="0" w:name="Table Simple 2"/>
@@ -1225,9 +1728,9 @@
   <w:style w:type="table" w:default="1" w:styleId="5">
     <w:name w:val="Normal Table"/>
     <w:semiHidden/>
+    <w:qFormat/>
     <w:uiPriority w:val="0"/>
     <w:tblPr>
-      <w:tblLayout w:type="fixed"/>
       <w:tblCellMar>
         <w:top w:w="0" w:type="dxa"/>
         <w:left w:w="108" w:type="dxa"/>
